--- a/RECETTES/DESSERT/Gateau Carottes.docx
+++ b/RECETTES/DESSERT/Gateau Carottes.docx
@@ -725,13 +725,10 @@
         <w:ind w:left="142" w:right="-426"/>
       </w:pPr>
       <w:r>
-        <w:t xml:space="preserve">Verser 150g du mélange dans des plats en aluminium.  Préchauffer le four avec le mode Gâteau/Biscuit, mettre les plats dans le four </w:t>
-      </w:r>
-      <w:r>
-        <w:rPr>
-          <w:b/>
-        </w:rPr>
-        <w:t>avec la sonde.</w:t>
+        <w:t>Verser 150g du mélange dans des plats en aluminium.  Préchauffer le four avec le mode Gâteau/Biscuit</w:t>
+      </w:r>
+      <w:r>
+        <w:t>, sans sonde, coloration 4, 14 minutes.</w:t>
       </w:r>
     </w:p>
     <w:p>
@@ -1847,6 +1844,7 @@
   <w:style w:type="character" w:default="1" w:styleId="Policepardfaut">
     <w:name w:val="Default Paragraph Font"/>
     <w:uiPriority w:val="1"/>
+    <w:semiHidden/>
     <w:unhideWhenUsed/>
   </w:style>
   <w:style w:type="table" w:default="1" w:styleId="TableauNormal">

--- a/RECETTES/DESSERT/Gateau Carottes.docx
+++ b/RECETTES/DESSERT/Gateau Carottes.docx
@@ -39,14 +39,21 @@
           <w:sz w:val="18"/>
           <w:lang w:val="fr-CA"/>
         </w:rPr>
-        <w:t>4</w:t>
+        <w:t>O</w:t>
       </w:r>
       <w:r>
         <w:rPr>
           <w:sz w:val="18"/>
           <w:lang w:val="fr-CA"/>
         </w:rPr>
-        <w:t xml:space="preserve"> fois l’original</w:t>
+        <w:t>riginal</w:t>
+      </w:r>
+      <w:r>
+        <w:rPr>
+          <w:sz w:val="18"/>
+          <w:lang w:val="fr-CA"/>
+        </w:rPr>
+        <w:t xml:space="preserve"> Peluso</w:t>
       </w:r>
     </w:p>
     <w:p>
@@ -131,6 +138,12 @@
               <w:rPr>
                 <w:lang w:val="fr-CA"/>
               </w:rPr>
+              <w:t xml:space="preserve"> 1/2</w:t>
+            </w:r>
+            <w:r>
+              <w:rPr>
+                <w:lang w:val="fr-CA"/>
+              </w:rPr>
               <w:t xml:space="preserve"> tasses) de farine</w:t>
             </w:r>
           </w:p>
@@ -156,7 +169,19 @@
               <w:rPr>
                 <w:lang w:val="fr-CA"/>
               </w:rPr>
-              <w:t xml:space="preserve"> ml (1 c. à thé) de poudre à pâte</w:t>
+              <w:t xml:space="preserve"> ml (</w:t>
+            </w:r>
+            <w:r>
+              <w:rPr>
+                <w:lang w:val="fr-CA"/>
+              </w:rPr>
+              <w:t>2</w:t>
+            </w:r>
+            <w:r>
+              <w:rPr>
+                <w:lang w:val="fr-CA"/>
+              </w:rPr>
+              <w:t xml:space="preserve"> c. à thé) de poudre à pâte</w:t>
             </w:r>
           </w:p>
           <w:p>
@@ -200,7 +225,19 @@
               <w:rPr>
                 <w:lang w:val="fr-CA"/>
               </w:rPr>
-              <w:t>2,5 ml (1/2 c. à thé) de sel</w:t>
+              <w:t>2,5 ml (1</w:t>
+            </w:r>
+            <w:r>
+              <w:rPr>
+                <w:lang w:val="fr-CA"/>
+              </w:rPr>
+              <w:t xml:space="preserve">/2 </w:t>
+            </w:r>
+            <w:r>
+              <w:rPr>
+                <w:lang w:val="fr-CA"/>
+              </w:rPr>
+              <w:t>c. à thé) de sel</w:t>
             </w:r>
           </w:p>
           <w:p>
@@ -219,7 +256,19 @@
               <w:rPr>
                 <w:lang w:val="fr-CA"/>
               </w:rPr>
-              <w:t>2,5 ml (1/2 c. à thé) de cannelle</w:t>
+              <w:t>2,5 ml (1</w:t>
+            </w:r>
+            <w:r>
+              <w:rPr>
+                <w:lang w:val="fr-CA"/>
+              </w:rPr>
+              <w:t xml:space="preserve"> </w:t>
+            </w:r>
+            <w:r>
+              <w:rPr>
+                <w:lang w:val="fr-CA"/>
+              </w:rPr>
+              <w:t>c. à thé) de cannelle</w:t>
             </w:r>
           </w:p>
           <w:p>
@@ -238,7 +287,19 @@
               <w:rPr>
                 <w:lang w:val="fr-CA"/>
               </w:rPr>
-              <w:t>2,5 ml (1/2 c. à thé) de muscade</w:t>
+              <w:t>2,5 ml (1</w:t>
+            </w:r>
+            <w:r>
+              <w:rPr>
+                <w:lang w:val="fr-CA"/>
+              </w:rPr>
+              <w:t xml:space="preserve"> </w:t>
+            </w:r>
+            <w:r>
+              <w:rPr>
+                <w:lang w:val="fr-CA"/>
+              </w:rPr>
+              <w:t>c. à thé) de muscade</w:t>
             </w:r>
           </w:p>
           <w:p>
@@ -257,7 +318,13 @@
               <w:rPr>
                 <w:lang w:val="fr-CA"/>
               </w:rPr>
-              <w:t>2,5 ml (1/2 c. à thé) de gingembre moulu</w:t>
+              <w:t>2,5 ml (1/4</w:t>
+            </w:r>
+            <w:r>
+              <w:rPr>
+                <w:lang w:val="fr-CA"/>
+              </w:rPr>
+              <w:t xml:space="preserve"> c. à thé) de gingembre moulu</w:t>
             </w:r>
           </w:p>
           <w:p>
@@ -301,7 +368,13 @@
               <w:rPr>
                 <w:lang w:val="fr-CA"/>
               </w:rPr>
-              <w:t>500 ml (2</w:t>
+              <w:t>500 ml (</w:t>
+            </w:r>
+            <w:r>
+              <w:rPr>
+                <w:lang w:val="fr-CA"/>
+              </w:rPr>
+              <w:t>1 1/2</w:t>
             </w:r>
             <w:r>
               <w:rPr>
@@ -377,6 +450,12 @@
               </w:rPr>
               <w:t xml:space="preserve"> c. à soupe) de zestes d’oranges</w:t>
             </w:r>
+            <w:r>
+              <w:rPr>
+                <w:lang w:val="fr-CA"/>
+              </w:rPr>
+              <w:t xml:space="preserve"> + jus</w:t>
+            </w:r>
           </w:p>
           <w:p>
             <w:pPr>
@@ -406,7 +485,13 @@
               <w:rPr>
                 <w:lang w:val="fr-CA"/>
               </w:rPr>
-              <w:t xml:space="preserve">1 ½ </w:t>
+              <w:t>3</w:t>
+            </w:r>
+            <w:r>
+              <w:rPr>
+                <w:lang w:val="fr-CA"/>
+              </w:rPr>
+              <w:t xml:space="preserve"> ½ </w:t>
             </w:r>
             <w:r>
               <w:rPr>
@@ -480,7 +565,7 @@
               <w:rPr>
                 <w:lang w:val="fr-CA"/>
               </w:rPr>
-              <w:t>6</w:t>
+              <w:t>8</w:t>
             </w:r>
             <w:r>
               <w:rPr>
@@ -505,13 +590,40 @@
               <w:rPr>
                 <w:lang w:val="fr-CA"/>
               </w:rPr>
-              <w:t>1000 ml (4</w:t>
+              <w:t>1000 ml (</w:t>
+            </w:r>
+            <w:r>
+              <w:rPr>
+                <w:lang w:val="fr-CA"/>
+              </w:rPr>
+              <w:t>2</w:t>
             </w:r>
             <w:r>
               <w:rPr>
                 <w:lang w:val="fr-CA"/>
               </w:rPr>
               <w:t xml:space="preserve"> tasses) de noix de Grenoble hachées</w:t>
+            </w:r>
+          </w:p>
+          <w:p>
+            <w:pPr>
+              <w:pStyle w:val="Paragraphedeliste"/>
+              <w:numPr>
+                <w:ilvl w:val="0"/>
+                <w:numId w:val="3"/>
+              </w:numPr>
+              <w:ind w:left="176" w:hanging="283"/>
+              <w:rPr>
+                <w:strike/>
+                <w:lang w:val="fr-CA"/>
+              </w:rPr>
+            </w:pPr>
+            <w:r>
+              <w:rPr>
+                <w:strike/>
+                <w:lang w:val="fr-CA"/>
+              </w:rPr>
+              <w:t>1 tasse raisin corinthe</w:t>
             </w:r>
           </w:p>
           <w:p>
@@ -563,7 +675,13 @@
               <w:rPr>
                 <w:lang w:val="fr-CA"/>
               </w:rPr>
-              <w:t xml:space="preserve">500g fromage à la crème </w:t>
+              <w:t>10</w:t>
+            </w:r>
+            <w:r>
+              <w:rPr>
+                <w:lang w:val="fr-CA"/>
+              </w:rPr>
+              <w:t xml:space="preserve">00g fromage à la crème </w:t>
             </w:r>
           </w:p>
           <w:p>
@@ -582,7 +700,25 @@
               <w:rPr>
                 <w:lang w:val="fr-CA"/>
               </w:rPr>
-              <w:t>125 ml (1/2 tasse) de beurre ramolli</w:t>
+              <w:t>250</w:t>
+            </w:r>
+            <w:r>
+              <w:rPr>
+                <w:lang w:val="fr-CA"/>
+              </w:rPr>
+              <w:t xml:space="preserve"> ml (</w:t>
+            </w:r>
+            <w:r>
+              <w:rPr>
+                <w:lang w:val="fr-CA"/>
+              </w:rPr>
+              <w:t xml:space="preserve">1 </w:t>
+            </w:r>
+            <w:r>
+              <w:rPr>
+                <w:lang w:val="fr-CA"/>
+              </w:rPr>
+              <w:t xml:space="preserve"> tasse) de beurre ramolli</w:t>
             </w:r>
           </w:p>
           <w:p>
@@ -620,13 +756,32 @@
               <w:rPr>
                 <w:lang w:val="fr-CA"/>
               </w:rPr>
-              <w:t>1 litre (4 tasses) de sucre à glacer</w:t>
+              <w:t>2</w:t>
+            </w:r>
+            <w:r>
+              <w:rPr>
+                <w:lang w:val="fr-CA"/>
+              </w:rPr>
+              <w:t xml:space="preserve"> litre (</w:t>
+            </w:r>
+            <w:r>
+              <w:rPr>
+                <w:lang w:val="fr-CA"/>
+              </w:rPr>
+              <w:t>8</w:t>
+            </w:r>
+            <w:r>
+              <w:rPr>
+                <w:lang w:val="fr-CA"/>
+              </w:rPr>
+              <w:t xml:space="preserve"> tasses) de sucre à glacer</w:t>
             </w:r>
           </w:p>
           <w:p>
             <w:pPr>
               <w:rPr>
                 <w:b/>
+                <w:lang w:val="fr-CA"/>
               </w:rPr>
             </w:pPr>
           </w:p>
@@ -1246,6 +1401,155 @@
     </w:lvl>
   </w:abstractNum>
   <w:abstractNum w:abstractNumId="4">
+    <w:nsid w:val="71BB566C"/>
+    <w:multiLevelType w:val="multilevel"/>
+    <w:tmpl w:val="738C6210"/>
+    <w:lvl w:ilvl="0">
+      <w:start w:val="1"/>
+      <w:numFmt w:val="bullet"/>
+      <w:lvlText w:val=""/>
+      <w:lvlJc w:val="left"/>
+      <w:pPr>
+        <w:tabs>
+          <w:tab w:val="num" w:pos="720"/>
+        </w:tabs>
+        <w:ind w:left="720" w:hanging="360"/>
+      </w:pPr>
+      <w:rPr>
+        <w:rFonts w:ascii="Symbol" w:hAnsi="Symbol" w:hint="default"/>
+        <w:sz w:val="20"/>
+      </w:rPr>
+    </w:lvl>
+    <w:lvl w:ilvl="1" w:tentative="1">
+      <w:start w:val="1"/>
+      <w:numFmt w:val="bullet"/>
+      <w:lvlText w:val="o"/>
+      <w:lvlJc w:val="left"/>
+      <w:pPr>
+        <w:tabs>
+          <w:tab w:val="num" w:pos="1440"/>
+        </w:tabs>
+        <w:ind w:left="1440" w:hanging="360"/>
+      </w:pPr>
+      <w:rPr>
+        <w:rFonts w:ascii="Courier New" w:hAnsi="Courier New" w:hint="default"/>
+        <w:sz w:val="20"/>
+      </w:rPr>
+    </w:lvl>
+    <w:lvl w:ilvl="2" w:tentative="1">
+      <w:start w:val="1"/>
+      <w:numFmt w:val="bullet"/>
+      <w:lvlText w:val=""/>
+      <w:lvlJc w:val="left"/>
+      <w:pPr>
+        <w:tabs>
+          <w:tab w:val="num" w:pos="2160"/>
+        </w:tabs>
+        <w:ind w:left="2160" w:hanging="360"/>
+      </w:pPr>
+      <w:rPr>
+        <w:rFonts w:ascii="Wingdings" w:hAnsi="Wingdings" w:hint="default"/>
+        <w:sz w:val="20"/>
+      </w:rPr>
+    </w:lvl>
+    <w:lvl w:ilvl="3" w:tentative="1">
+      <w:start w:val="1"/>
+      <w:numFmt w:val="bullet"/>
+      <w:lvlText w:val=""/>
+      <w:lvlJc w:val="left"/>
+      <w:pPr>
+        <w:tabs>
+          <w:tab w:val="num" w:pos="2880"/>
+        </w:tabs>
+        <w:ind w:left="2880" w:hanging="360"/>
+      </w:pPr>
+      <w:rPr>
+        <w:rFonts w:ascii="Wingdings" w:hAnsi="Wingdings" w:hint="default"/>
+        <w:sz w:val="20"/>
+      </w:rPr>
+    </w:lvl>
+    <w:lvl w:ilvl="4" w:tentative="1">
+      <w:start w:val="1"/>
+      <w:numFmt w:val="bullet"/>
+      <w:lvlText w:val=""/>
+      <w:lvlJc w:val="left"/>
+      <w:pPr>
+        <w:tabs>
+          <w:tab w:val="num" w:pos="3600"/>
+        </w:tabs>
+        <w:ind w:left="3600" w:hanging="360"/>
+      </w:pPr>
+      <w:rPr>
+        <w:rFonts w:ascii="Wingdings" w:hAnsi="Wingdings" w:hint="default"/>
+        <w:sz w:val="20"/>
+      </w:rPr>
+    </w:lvl>
+    <w:lvl w:ilvl="5" w:tentative="1">
+      <w:start w:val="1"/>
+      <w:numFmt w:val="bullet"/>
+      <w:lvlText w:val=""/>
+      <w:lvlJc w:val="left"/>
+      <w:pPr>
+        <w:tabs>
+          <w:tab w:val="num" w:pos="4320"/>
+        </w:tabs>
+        <w:ind w:left="4320" w:hanging="360"/>
+      </w:pPr>
+      <w:rPr>
+        <w:rFonts w:ascii="Wingdings" w:hAnsi="Wingdings" w:hint="default"/>
+        <w:sz w:val="20"/>
+      </w:rPr>
+    </w:lvl>
+    <w:lvl w:ilvl="6" w:tentative="1">
+      <w:start w:val="1"/>
+      <w:numFmt w:val="bullet"/>
+      <w:lvlText w:val=""/>
+      <w:lvlJc w:val="left"/>
+      <w:pPr>
+        <w:tabs>
+          <w:tab w:val="num" w:pos="5040"/>
+        </w:tabs>
+        <w:ind w:left="5040" w:hanging="360"/>
+      </w:pPr>
+      <w:rPr>
+        <w:rFonts w:ascii="Wingdings" w:hAnsi="Wingdings" w:hint="default"/>
+        <w:sz w:val="20"/>
+      </w:rPr>
+    </w:lvl>
+    <w:lvl w:ilvl="7" w:tentative="1">
+      <w:start w:val="1"/>
+      <w:numFmt w:val="bullet"/>
+      <w:lvlText w:val=""/>
+      <w:lvlJc w:val="left"/>
+      <w:pPr>
+        <w:tabs>
+          <w:tab w:val="num" w:pos="5760"/>
+        </w:tabs>
+        <w:ind w:left="5760" w:hanging="360"/>
+      </w:pPr>
+      <w:rPr>
+        <w:rFonts w:ascii="Wingdings" w:hAnsi="Wingdings" w:hint="default"/>
+        <w:sz w:val="20"/>
+      </w:rPr>
+    </w:lvl>
+    <w:lvl w:ilvl="8" w:tentative="1">
+      <w:start w:val="1"/>
+      <w:numFmt w:val="bullet"/>
+      <w:lvlText w:val=""/>
+      <w:lvlJc w:val="left"/>
+      <w:pPr>
+        <w:tabs>
+          <w:tab w:val="num" w:pos="6480"/>
+        </w:tabs>
+        <w:ind w:left="6480" w:hanging="360"/>
+      </w:pPr>
+      <w:rPr>
+        <w:rFonts w:ascii="Wingdings" w:hAnsi="Wingdings" w:hint="default"/>
+        <w:sz w:val="20"/>
+      </w:rPr>
+    </w:lvl>
+  </w:abstractNum>
+  <w:abstractNum w:abstractNumId="5">
     <w:nsid w:val="781E5EE3"/>
     <w:multiLevelType w:val="multilevel"/>
     <w:tmpl w:val="E0AEFCA4"/>
@@ -1394,7 +1698,7 @@
       </w:rPr>
     </w:lvl>
   </w:abstractNum>
-  <w:abstractNum w:abstractNumId="5">
+  <w:abstractNum w:abstractNumId="6">
     <w:nsid w:val="79CF54A6"/>
     <w:multiLevelType w:val="multilevel"/>
     <w:tmpl w:val="700CE50E"/>
@@ -1543,7 +1847,7 @@
       </w:rPr>
     </w:lvl>
   </w:abstractNum>
-  <w:abstractNum w:abstractNumId="6">
+  <w:abstractNum w:abstractNumId="7">
     <w:nsid w:val="7BEF42E2"/>
     <w:multiLevelType w:val="hybridMultilevel"/>
     <w:tmpl w:val="56FC7F52"/>
@@ -1666,16 +1970,19 @@
     <w:abstractNumId w:val="0"/>
   </w:num>
   <w:num w:numId="4">
+    <w:abstractNumId w:val="7"/>
+  </w:num>
+  <w:num w:numId="5">
     <w:abstractNumId w:val="6"/>
   </w:num>
-  <w:num w:numId="5">
+  <w:num w:numId="6">
     <w:abstractNumId w:val="5"/>
-  </w:num>
-  <w:num w:numId="6">
-    <w:abstractNumId w:val="4"/>
   </w:num>
   <w:num w:numId="7">
     <w:abstractNumId w:val="3"/>
+  </w:num>
+  <w:num w:numId="8">
+    <w:abstractNumId w:val="4"/>
   </w:num>
 </w:numbering>
 </file>
